--- a/Documents/Lần 4/Danh sách chức năng và link/Danh sách chức năng và link.docx
+++ b/Documents/Lần 4/Danh sách chức năng và link/Danh sách chức năng và link.docx
@@ -368,7 +368,7 @@
           <w:szCs w:val="26"/>
         </w:rPr>
       </w:pPr>
-      <w:bookmarkStart w:id="2" w:name="OLE_LINK5"/>
+      <w:bookmarkStart w:id="3" w:name="OLE_LINK5"/>
       <w:proofErr w:type="spellStart"/>
       <w:r>
         <w:rPr>
@@ -470,7 +470,7 @@
         <w:t xml:space="preserve"> link</w:t>
       </w:r>
     </w:p>
-    <w:bookmarkEnd w:id="2"/>
+    <w:bookmarkEnd w:id="3"/>
     <w:p>
       <w:pPr>
         <w:rPr>
@@ -2809,7 +2809,7 @@
           <w:szCs w:val="26"/>
         </w:rPr>
       </w:pPr>
-      <w:bookmarkStart w:id="3" w:name="OLE_LINK4"/>
+      <w:bookmarkStart w:id="4" w:name="OLE_LINK4"/>
     </w:p>
     <w:p>
       <w:pPr>
@@ -2851,7 +2851,7 @@
         </w:rPr>
         <w:br w:type="page"/>
       </w:r>
-      <w:bookmarkEnd w:id="3"/>
+      <w:bookmarkEnd w:id="4"/>
     </w:p>
     <w:p>
       <w:pPr>
@@ -2867,7 +2867,7 @@
           <w:szCs w:val="26"/>
         </w:rPr>
       </w:pPr>
-      <w:bookmarkStart w:id="4" w:name="_Toc502534936"/>
+      <w:bookmarkStart w:id="5" w:name="_Toc502534936"/>
       <w:proofErr w:type="spellStart"/>
       <w:r>
         <w:rPr>
@@ -3004,7 +3004,7 @@
         </w:rPr>
         <w:t>thành</w:t>
       </w:r>
-      <w:bookmarkEnd w:id="4"/>
+      <w:bookmarkEnd w:id="5"/>
       <w:proofErr w:type="spellEnd"/>
     </w:p>
     <w:p>
@@ -10531,7 +10531,7 @@
           <w:szCs w:val="26"/>
         </w:rPr>
       </w:pPr>
-      <w:bookmarkStart w:id="5" w:name="_Toc502534937"/>
+      <w:bookmarkStart w:id="6" w:name="_Toc502534937"/>
       <w:r>
         <w:rPr>
           <w:rFonts w:ascii="Times New Roman" w:hAnsi="Times New Roman" w:cs="Times New Roman"/>
@@ -10579,7 +10579,7 @@
         </w:rPr>
         <w:t>nguồn</w:t>
       </w:r>
-      <w:bookmarkEnd w:id="5"/>
+      <w:bookmarkEnd w:id="6"/>
       <w:proofErr w:type="spellEnd"/>
     </w:p>
     <w:p>
@@ -10942,8 +10942,6 @@
         </w:rPr>
         <w:t>- Link: https://auth.crowdtesting.com/sign-in</w:t>
       </w:r>
-      <w:bookmarkStart w:id="6" w:name="_GoBack"/>
-      <w:bookmarkEnd w:id="6"/>
     </w:p>
     <w:p>
       <w:pPr>
@@ -11161,6 +11159,278 @@
     <w:p>
       <w:pPr>
         <w:pStyle w:val="ListParagraph"/>
+        <w:numPr>
+          <w:ilvl w:val="3"/>
+          <w:numId w:val="1"/>
+        </w:numPr>
+        <w:spacing w:before="0" w:after="0" w:line="360" w:lineRule="auto"/>
+        <w:jc w:val="left"/>
+        <w:rPr>
+          <w:rFonts w:ascii="Times New Roman" w:hAnsi="Times New Roman" w:cs="Times New Roman"/>
+          <w:b/>
+          <w:sz w:val="26"/>
+          <w:szCs w:val="26"/>
+        </w:rPr>
+      </w:pPr>
+      <w:r>
+        <w:rPr>
+          <w:rFonts w:ascii="Times New Roman" w:hAnsi="Times New Roman" w:cs="Times New Roman"/>
+          <w:b/>
+          <w:sz w:val="26"/>
+          <w:szCs w:val="26"/>
+        </w:rPr>
+        <w:t xml:space="preserve">Link </w:t>
+      </w:r>
+      <w:proofErr w:type="spellStart"/>
+      <w:r>
+        <w:rPr>
+          <w:rFonts w:ascii="Times New Roman" w:hAnsi="Times New Roman" w:cs="Times New Roman"/>
+          <w:b/>
+          <w:sz w:val="26"/>
+          <w:szCs w:val="26"/>
+        </w:rPr>
+        <w:t>quản</w:t>
+      </w:r>
+      <w:proofErr w:type="spellEnd"/>
+      <w:r>
+        <w:rPr>
+          <w:rFonts w:ascii="Times New Roman" w:hAnsi="Times New Roman" w:cs="Times New Roman"/>
+          <w:b/>
+          <w:sz w:val="26"/>
+          <w:szCs w:val="26"/>
+        </w:rPr>
+        <w:t xml:space="preserve"> </w:t>
+      </w:r>
+      <w:proofErr w:type="spellStart"/>
+      <w:r>
+        <w:rPr>
+          <w:rFonts w:ascii="Times New Roman" w:hAnsi="Times New Roman" w:cs="Times New Roman"/>
+          <w:b/>
+          <w:sz w:val="26"/>
+          <w:szCs w:val="26"/>
+        </w:rPr>
+        <w:t>lí</w:t>
+      </w:r>
+      <w:proofErr w:type="spellEnd"/>
+      <w:r>
+        <w:rPr>
+          <w:rFonts w:ascii="Times New Roman" w:hAnsi="Times New Roman" w:cs="Times New Roman"/>
+          <w:b/>
+          <w:sz w:val="26"/>
+          <w:szCs w:val="26"/>
+        </w:rPr>
+        <w:t xml:space="preserve"> bot</w:t>
+      </w:r>
+      <w:r>
+        <w:rPr>
+          <w:rFonts w:ascii="Times New Roman" w:hAnsi="Times New Roman" w:cs="Times New Roman"/>
+          <w:b/>
+          <w:sz w:val="26"/>
+          <w:szCs w:val="26"/>
+        </w:rPr>
+        <w:t>: chat bot</w:t>
+      </w:r>
+    </w:p>
+    <w:p>
+      <w:pPr>
+        <w:spacing w:before="0" w:after="0" w:line="360" w:lineRule="auto"/>
+        <w:ind w:left="720"/>
+        <w:jc w:val="left"/>
+        <w:rPr>
+          <w:rFonts w:ascii="Times New Roman" w:hAnsi="Times New Roman" w:cs="Times New Roman"/>
+          <w:b/>
+          <w:sz w:val="26"/>
+          <w:szCs w:val="26"/>
+        </w:rPr>
+      </w:pPr>
+      <w:r>
+        <w:rPr>
+          <w:rFonts w:ascii="Times New Roman" w:hAnsi="Times New Roman" w:cs="Times New Roman"/>
+          <w:b/>
+          <w:sz w:val="26"/>
+          <w:szCs w:val="26"/>
+        </w:rPr>
+        <w:lastRenderedPageBreak/>
+        <w:t>-</w:t>
+      </w:r>
+      <w:r>
+        <w:rPr>
+          <w:rFonts w:ascii="Times New Roman" w:hAnsi="Times New Roman" w:cs="Times New Roman"/>
+          <w:b/>
+          <w:sz w:val="26"/>
+          <w:szCs w:val="26"/>
+        </w:rPr>
+        <w:t xml:space="preserve"> Link: </w:t>
+      </w:r>
+      <w:hyperlink r:id="rId15" w:history="1">
+        <w:r>
+          <w:rPr>
+            <w:rStyle w:val="Hyperlink"/>
+            <w:rFonts w:ascii="Times New Roman" w:hAnsi="Times New Roman" w:cs="Times New Roman"/>
+            <w:b/>
+            <w:sz w:val="26"/>
+            <w:szCs w:val="26"/>
+          </w:rPr>
+          <w:t>https://recast.ai/</w:t>
+        </w:r>
+      </w:hyperlink>
+    </w:p>
+    <w:p>
+      <w:pPr>
+        <w:spacing w:before="0" w:after="0" w:line="360" w:lineRule="auto"/>
+        <w:ind w:left="720"/>
+        <w:jc w:val="left"/>
+        <w:rPr>
+          <w:rFonts w:ascii="Times New Roman" w:hAnsi="Times New Roman" w:cs="Times New Roman"/>
+          <w:sz w:val="26"/>
+          <w:szCs w:val="26"/>
+        </w:rPr>
+      </w:pPr>
+      <w:r>
+        <w:rPr>
+          <w:rFonts w:ascii="Times New Roman" w:hAnsi="Times New Roman" w:cs="Times New Roman"/>
+          <w:sz w:val="26"/>
+          <w:szCs w:val="26"/>
+        </w:rPr>
+        <w:t xml:space="preserve">- </w:t>
+      </w:r>
+      <w:proofErr w:type="spellStart"/>
+      <w:r>
+        <w:rPr>
+          <w:rFonts w:ascii="Times New Roman" w:hAnsi="Times New Roman" w:cs="Times New Roman"/>
+          <w:sz w:val="26"/>
+          <w:szCs w:val="26"/>
+        </w:rPr>
+        <w:t>Tài</w:t>
+      </w:r>
+      <w:proofErr w:type="spellEnd"/>
+      <w:r>
+        <w:rPr>
+          <w:rFonts w:ascii="Times New Roman" w:hAnsi="Times New Roman" w:cs="Times New Roman"/>
+          <w:sz w:val="26"/>
+          <w:szCs w:val="26"/>
+        </w:rPr>
+        <w:t xml:space="preserve"> </w:t>
+      </w:r>
+      <w:proofErr w:type="spellStart"/>
+      <w:r>
+        <w:rPr>
+          <w:rFonts w:ascii="Times New Roman" w:hAnsi="Times New Roman" w:cs="Times New Roman"/>
+          <w:sz w:val="26"/>
+          <w:szCs w:val="26"/>
+        </w:rPr>
+        <w:t>khoản</w:t>
+      </w:r>
+      <w:proofErr w:type="spellEnd"/>
+      <w:r>
+        <w:rPr>
+          <w:rFonts w:ascii="Times New Roman" w:hAnsi="Times New Roman" w:cs="Times New Roman"/>
+          <w:sz w:val="26"/>
+          <w:szCs w:val="26"/>
+        </w:rPr>
+        <w:t xml:space="preserve">: signup with </w:t>
+      </w:r>
+      <w:proofErr w:type="spellStart"/>
+      <w:r>
+        <w:rPr>
+          <w:rFonts w:ascii="Times New Roman" w:hAnsi="Times New Roman" w:cs="Times New Roman"/>
+          <w:sz w:val="26"/>
+          <w:szCs w:val="26"/>
+        </w:rPr>
+        <w:t>github</w:t>
+      </w:r>
+      <w:proofErr w:type="spellEnd"/>
+    </w:p>
+    <w:p>
+      <w:pPr>
+        <w:spacing w:before="0" w:after="0" w:line="360" w:lineRule="auto"/>
+        <w:ind w:left="720"/>
+        <w:jc w:val="left"/>
+        <w:rPr>
+          <w:rFonts w:ascii="Times New Roman" w:hAnsi="Times New Roman" w:cs="Times New Roman"/>
+          <w:bCs/>
+          <w:color w:val="24292E"/>
+          <w:sz w:val="26"/>
+          <w:szCs w:val="26"/>
+          <w:shd w:val="clear" w:color="auto" w:fill="FFFFFF"/>
+        </w:rPr>
+      </w:pPr>
+      <w:r>
+        <w:rPr>
+          <w:rFonts w:ascii="Times New Roman" w:hAnsi="Times New Roman" w:cs="Times New Roman"/>
+          <w:sz w:val="26"/>
+          <w:szCs w:val="26"/>
+        </w:rPr>
+        <w:tab/>
+        <w:t xml:space="preserve">+ </w:t>
+      </w:r>
+      <w:r>
+        <w:rPr>
+          <w:rFonts w:ascii="Times New Roman" w:hAnsi="Times New Roman" w:cs="Times New Roman"/>
+          <w:bCs/>
+          <w:color w:val="24292E"/>
+          <w:sz w:val="26"/>
+          <w:szCs w:val="26"/>
+          <w:shd w:val="clear" w:color="auto" w:fill="FFFFFF"/>
+        </w:rPr>
+        <w:t xml:space="preserve">Username or email address: </w:t>
+      </w:r>
+      <w:hyperlink r:id="rId16" w:history="1">
+        <w:r>
+          <w:rPr>
+            <w:rStyle w:val="Hyperlink"/>
+            <w:rFonts w:ascii="Times New Roman" w:hAnsi="Times New Roman" w:cs="Times New Roman"/>
+            <w:bCs/>
+            <w:sz w:val="26"/>
+            <w:szCs w:val="26"/>
+            <w:shd w:val="clear" w:color="auto" w:fill="FFFFFF"/>
+          </w:rPr>
+          <w:t>tranvanphong1004@gmail.com</w:t>
+        </w:r>
+      </w:hyperlink>
+    </w:p>
+    <w:p>
+      <w:pPr>
+        <w:spacing w:before="0" w:after="0" w:line="360" w:lineRule="auto"/>
+        <w:ind w:left="720"/>
+        <w:jc w:val="left"/>
+        <w:rPr>
+          <w:rFonts w:ascii="Times New Roman" w:hAnsi="Times New Roman" w:cs="Times New Roman"/>
+          <w:sz w:val="26"/>
+          <w:szCs w:val="26"/>
+        </w:rPr>
+      </w:pPr>
+      <w:r>
+        <w:rPr>
+          <w:rFonts w:ascii="Times New Roman" w:hAnsi="Times New Roman" w:cs="Times New Roman"/>
+          <w:sz w:val="26"/>
+          <w:szCs w:val="26"/>
+        </w:rPr>
+        <w:tab/>
+        <w:t xml:space="preserve">+ </w:t>
+      </w:r>
+      <w:proofErr w:type="gramStart"/>
+      <w:r>
+        <w:rPr>
+          <w:rFonts w:ascii="Times New Roman" w:hAnsi="Times New Roman" w:cs="Times New Roman"/>
+          <w:sz w:val="26"/>
+          <w:szCs w:val="26"/>
+        </w:rPr>
+        <w:t>password</w:t>
+      </w:r>
+      <w:proofErr w:type="gramEnd"/>
+      <w:r>
+        <w:rPr>
+          <w:rFonts w:ascii="Times New Roman" w:hAnsi="Times New Roman" w:cs="Times New Roman"/>
+          <w:sz w:val="26"/>
+          <w:szCs w:val="26"/>
+        </w:rPr>
+        <w:t>: anhhai159</w:t>
+      </w:r>
+    </w:p>
+    <w:p>
+      <w:pPr>
+        <w:pStyle w:val="ListParagraph"/>
         <w:spacing w:before="0" w:after="0" w:line="360" w:lineRule="auto"/>
         <w:ind w:left="0" w:firstLine="720"/>
         <w:jc w:val="left"/>
@@ -11171,10 +11441,26 @@
           <w:szCs w:val="26"/>
         </w:rPr>
       </w:pPr>
+      <w:bookmarkStart w:id="7" w:name="_GoBack"/>
+      <w:bookmarkEnd w:id="7"/>
+    </w:p>
+    <w:p>
+      <w:pPr>
+        <w:pStyle w:val="ListParagraph"/>
+        <w:spacing w:before="0" w:after="0" w:line="360" w:lineRule="auto"/>
+        <w:ind w:left="0" w:firstLine="720"/>
+        <w:jc w:val="left"/>
+        <w:rPr>
+          <w:rFonts w:ascii="Times New Roman" w:hAnsi="Times New Roman" w:cs="Times New Roman"/>
+          <w:b/>
+          <w:sz w:val="26"/>
+          <w:szCs w:val="26"/>
+        </w:rPr>
+      </w:pPr>
     </w:p>
     <w:sectPr>
-      <w:headerReference w:type="default" r:id="rId15"/>
-      <w:footerReference w:type="default" r:id="rId16"/>
+      <w:headerReference w:type="default" r:id="rId17"/>
+      <w:footerReference w:type="default" r:id="rId18"/>
       <w:pgSz w:w="12240" w:h="15840"/>
       <w:pgMar w:top="1080" w:right="1080" w:bottom="1080" w:left="1080" w:header="568" w:footer="720" w:gutter="0"/>
       <w:cols w:space="720"/>
@@ -11476,7 +11762,7 @@
               <w:noProof/>
               <w:color w:val="FFFFFF" w:themeColor="background1"/>
             </w:rPr>
-            <w:t>5</w:t>
+            <w:t>6</w:t>
           </w:r>
           <w:r>
             <w:rPr>
@@ -11722,7 +12008,7 @@
               <w:color w:val="FFFFFF" w:themeColor="background1"/>
             </w:rPr>
           </w:pPr>
-          <w:bookmarkStart w:id="7" w:name="_Hlk494243599"/>
+          <w:bookmarkStart w:id="8" w:name="_Hlk494243599"/>
           <w:proofErr w:type="spellStart"/>
           <w:r>
             <w:rPr>
@@ -11874,7 +12160,7 @@
         </w:p>
       </w:tc>
     </w:tr>
-    <w:bookmarkEnd w:id="7"/>
+    <w:bookmarkEnd w:id="8"/>
   </w:tbl>
   <w:p>
     <w:pPr>
@@ -18392,7 +18678,7 @@
 </file>
 
 <file path=customXml/itemProps2.xml><?xml version="1.0" encoding="utf-8"?>
-<ds:datastoreItem xmlns:ds="http://schemas.openxmlformats.org/officeDocument/2006/customXml" ds:itemID="{DE6F429C-F7C8-45EA-9805-F30EF8361379}">
+<ds:datastoreItem xmlns:ds="http://schemas.openxmlformats.org/officeDocument/2006/customXml" ds:itemID="{BDB7E336-CD3A-4DFA-847F-2B845D4B8D41}">
   <ds:schemaRefs>
     <ds:schemaRef ds:uri="http://schemas.openxmlformats.org/officeDocument/2006/bibliography"/>
   </ds:schemaRefs>
